--- a/trích dẫn.docx
+++ b/trích dẫn.docx
@@ -3,15 +3,15 @@
 <w:document xmlns:wpc="http://schemas.microsoft.com/office/word/2010/wordprocessingCanvas" xmlns:mc="http://schemas.openxmlformats.org/markup-compatibility/2006" xmlns:o="urn:schemas-microsoft-com:office:office" xmlns:r="http://schemas.openxmlformats.org/officeDocument/2006/relationships" xmlns:m="http://schemas.openxmlformats.org/officeDocument/2006/math" xmlns:v="urn:schemas-microsoft-com:vml" xmlns:wp14="http://schemas.microsoft.com/office/word/2010/wordprocessingDrawing" xmlns:wp="http://schemas.openxmlformats.org/drawingml/2006/wordprocessingDrawing" xmlns:w10="urn:schemas-microsoft-com:office:word" xmlns:w="http://schemas.openxmlformats.org/wordprocessingml/2006/main" xmlns:w14="http://schemas.microsoft.com/office/word/2010/wordml" xmlns:wpg="http://schemas.microsoft.com/office/word/2010/wordprocessingGroup" xmlns:wpi="http://schemas.microsoft.com/office/word/2010/wordprocessingInk" xmlns:wne="http://schemas.microsoft.com/office/word/2006/wordml" xmlns:wps="http://schemas.microsoft.com/office/word/2010/wordprocessingShape" mc:Ignorable="w14 wp14">
   <w:body>
     <w:p>
+      <w:pPr>
+        <w:rPr>
+          <w:rStyle w:val="Hyperlink"/>
+        </w:rPr>
+      </w:pPr>
       <w:r>
-        <w:t>FRIIS – 5.2</w:t>
+        <w:t xml:space="preserve">FRIIS – 5.2: </w:t>
       </w:r>
-      <w:bookmarkStart w:id="0" w:name="_GoBack"/>
-      <w:bookmarkEnd w:id="0"/>
-      <w:r>
-        <w:t xml:space="preserve">: </w:t>
-      </w:r>
-      <w:hyperlink r:id="rId5" w:history="1">
+      <w:hyperlink r:id="rId6" w:history="1">
         <w:r>
           <w:rPr>
             <w:rStyle w:val="Hyperlink"/>
@@ -20,6 +20,667 @@
         </w:r>
       </w:hyperlink>
     </w:p>
+    <w:p>
+      <w:pPr>
+        <w:rPr>
+          <w:rStyle w:val="Hyperlink"/>
+        </w:rPr>
+      </w:pPr>
+      <w:r>
+        <w:rPr>
+          <w:rStyle w:val="Hyperlink"/>
+        </w:rPr>
+        <w:br w:type="page"/>
+      </w:r>
+    </w:p>
+    <w:tbl>
+      <w:tblPr>
+        <w:tblStyle w:val="TableGrid"/>
+        <w:tblW w:w="0" w:type="auto"/>
+        <w:tblLook w:val="04A0" w:firstRow="1" w:lastRow="0" w:firstColumn="1" w:lastColumn="0" w:noHBand="0" w:noVBand="1"/>
+      </w:tblPr>
+      <w:tblGrid>
+        <w:gridCol w:w="828"/>
+        <w:gridCol w:w="8370"/>
+      </w:tblGrid>
+      <w:tr>
+        <w:tc>
+          <w:tcPr>
+            <w:tcW w:w="828" w:type="dxa"/>
+          </w:tcPr>
+          <w:p>
+            <w:r>
+              <w:lastRenderedPageBreak/>
+              <w:t>[1]</w:t>
+            </w:r>
+          </w:p>
+        </w:tc>
+        <w:tc>
+          <w:tcPr>
+            <w:tcW w:w="8370" w:type="dxa"/>
+          </w:tcPr>
+          <w:p>
+            <w:r>
+              <w:t xml:space="preserve">Tìm hiểu về Định vị trong nhà, </w:t>
+            </w:r>
+            <w:r>
+              <w:t>http://www.maydinhvi.vn/tim-hieu-ve-dinh-vi-trong-nha/a123.html</w:t>
+            </w:r>
+          </w:p>
+        </w:tc>
+      </w:tr>
+      <w:tr>
+        <w:tc>
+          <w:tcPr>
+            <w:tcW w:w="828" w:type="dxa"/>
+          </w:tcPr>
+          <w:p>
+            <w:r>
+              <w:t>[2]</w:t>
+            </w:r>
+          </w:p>
+        </w:tc>
+        <w:tc>
+          <w:tcPr>
+            <w:tcW w:w="8370" w:type="dxa"/>
+          </w:tcPr>
+          <w:p>
+            <w:r>
+              <w:t>Mohamed R Mahfouz</w:t>
+            </w:r>
+            <w:r>
+              <w:t xml:space="preserve">, </w:t>
+            </w:r>
+            <w:r>
+              <w:t>Michael Kuhn</w:t>
+            </w:r>
+            <w:r>
+              <w:t xml:space="preserve">, </w:t>
+            </w:r>
+            <w:r>
+              <w:t>Yazhou Wang</w:t>
+            </w:r>
+            <w:r>
+              <w:t xml:space="preserve">, </w:t>
+            </w:r>
+            <w:r>
+              <w:t>Jonathan Turnmire</w:t>
+            </w:r>
+            <w:r>
+              <w:t xml:space="preserve"> and </w:t>
+            </w:r>
+            <w:r>
+              <w:t>Aly Fathy</w:t>
+            </w:r>
+            <w:r>
+              <w:t>,</w:t>
+            </w:r>
+            <w:r>
+              <w:t xml:space="preserve"> “</w:t>
+            </w:r>
+            <w:r>
+              <w:t>Towards sub-millimeter accuracy in UWB positioning for indoor medical environments</w:t>
+            </w:r>
+            <w:r>
+              <w:t xml:space="preserve">”, </w:t>
+            </w:r>
+            <w:r>
+              <w:t>2011 IEEE</w:t>
+            </w:r>
+          </w:p>
+        </w:tc>
+      </w:tr>
+      <w:tr>
+        <w:tc>
+          <w:tcPr>
+            <w:tcW w:w="828" w:type="dxa"/>
+          </w:tcPr>
+          <w:p>
+            <w:r>
+              <w:t>[3]</w:t>
+            </w:r>
+          </w:p>
+        </w:tc>
+        <w:tc>
+          <w:tcPr>
+            <w:tcW w:w="8370" w:type="dxa"/>
+          </w:tcPr>
+          <w:p>
+            <w:r>
+              <w:t>Vũ Việt Dũng, “</w:t>
+            </w:r>
+            <w:r>
+              <w:t>Nghiên cứu phát triển hệ thống định vị trong nhà dự</w:t>
+            </w:r>
+            <w:r>
+              <w:t xml:space="preserve">a </w:t>
+            </w:r>
+            <w:r>
+              <w:t>trên cảm biến điện thoại thông minh</w:t>
+            </w:r>
+            <w:r>
+              <w:t>”, Đại học Công Nghệ, Đại học Quốc gia Hà Nội, 2019</w:t>
+            </w:r>
+          </w:p>
+        </w:tc>
+      </w:tr>
+      <w:tr>
+        <w:tc>
+          <w:tcPr>
+            <w:tcW w:w="828" w:type="dxa"/>
+          </w:tcPr>
+          <w:p>
+            <w:r>
+              <w:t>[4]</w:t>
+            </w:r>
+          </w:p>
+        </w:tc>
+        <w:tc>
+          <w:tcPr>
+            <w:tcW w:w="8370" w:type="dxa"/>
+          </w:tcPr>
+          <w:p>
+            <w:r>
+              <w:t>Smart Factory, “</w:t>
+            </w:r>
+            <w:r>
+              <w:t>Các công nghệ không dây khi áp dụng hệ thống định vị bằng IoT</w:t>
+            </w:r>
+            <w:r>
+              <w:t xml:space="preserve">”, </w:t>
+            </w:r>
+            <w:r>
+              <w:t>https://smartfactoryvn.com/</w:t>
+            </w:r>
+          </w:p>
+        </w:tc>
+      </w:tr>
+      <w:tr>
+        <w:tc>
+          <w:tcPr>
+            <w:tcW w:w="828" w:type="dxa"/>
+          </w:tcPr>
+          <w:p>
+            <w:r>
+              <w:t>[5]</w:t>
+            </w:r>
+          </w:p>
+        </w:tc>
+        <w:tc>
+          <w:tcPr>
+            <w:tcW w:w="8370" w:type="dxa"/>
+          </w:tcPr>
+          <w:p>
+            <w:r>
+              <w:t>Peng Wu, Shaojing Su, Zhen Zuo,</w:t>
+            </w:r>
+            <w:r>
+              <w:t xml:space="preserve"> Xiaojun Guo, Bei Sun, and Xudong Wen</w:t>
+            </w:r>
+            <w:r>
+              <w:t>, “</w:t>
+            </w:r>
+            <w:r>
+              <w:t>Time Difference of Arrival (TDoA) Localization Combining Weighted Least Squares and Firefly Algorithm</w:t>
+            </w:r>
+            <w:r>
+              <w:t>”, 2019</w:t>
+            </w:r>
+          </w:p>
+        </w:tc>
+      </w:tr>
+      <w:tr>
+        <w:tc>
+          <w:tcPr>
+            <w:tcW w:w="828" w:type="dxa"/>
+          </w:tcPr>
+          <w:p>
+            <w:r>
+              <w:t>[6]</w:t>
+            </w:r>
+          </w:p>
+        </w:tc>
+        <w:tc>
+          <w:tcPr>
+            <w:tcW w:w="8370" w:type="dxa"/>
+          </w:tcPr>
+          <w:p>
+            <w:r>
+              <w:t>Sewio Networks</w:t>
+            </w:r>
+            <w:r>
+              <w:t>, “</w:t>
+            </w:r>
+            <w:r>
+              <w:t>Two Way Ranging</w:t>
+            </w:r>
+            <w:r>
+              <w:t xml:space="preserve">”, </w:t>
+            </w:r>
+            <w:r>
+              <w:t>https://www.sewio.net/</w:t>
+            </w:r>
+          </w:p>
+        </w:tc>
+      </w:tr>
+      <w:tr>
+        <w:tc>
+          <w:tcPr>
+            <w:tcW w:w="828" w:type="dxa"/>
+          </w:tcPr>
+          <w:p>
+            <w:r>
+              <w:t>[7]</w:t>
+            </w:r>
+          </w:p>
+        </w:tc>
+        <w:tc>
+          <w:tcPr>
+            <w:tcW w:w="8370" w:type="dxa"/>
+          </w:tcPr>
+          <w:p>
+            <w:r>
+              <w:t>Sebastian Sadowski and</w:t>
+            </w:r>
+            <w:r>
+              <w:t xml:space="preserve"> Petros Spachos</w:t>
+            </w:r>
+            <w:r>
+              <w:t>, “</w:t>
+            </w:r>
+            <w:r>
+              <w:t>RSSI-Based Indoor Localization With the Internet of Things</w:t>
+            </w:r>
+            <w:r>
+              <w:t>”, IEEE</w:t>
+            </w:r>
+          </w:p>
+        </w:tc>
+      </w:tr>
+      <w:tr>
+        <w:tc>
+          <w:tcPr>
+            <w:tcW w:w="828" w:type="dxa"/>
+          </w:tcPr>
+          <w:p>
+            <w:r>
+              <w:t>[8]</w:t>
+            </w:r>
+          </w:p>
+        </w:tc>
+        <w:tc>
+          <w:tcPr>
+            <w:tcW w:w="8370" w:type="dxa"/>
+          </w:tcPr>
+          <w:p>
+            <w:r>
+              <w:t>ESPRESSIF SYSTEMS (SHANGHAI) CO., LTD</w:t>
+            </w:r>
+            <w:r>
+              <w:t>, “ESP32 Datasheet”</w:t>
+            </w:r>
+          </w:p>
+        </w:tc>
+      </w:tr>
+      <w:tr>
+        <w:tc>
+          <w:tcPr>
+            <w:tcW w:w="828" w:type="dxa"/>
+          </w:tcPr>
+          <w:p>
+            <w:r>
+              <w:t>[9]</w:t>
+            </w:r>
+          </w:p>
+        </w:tc>
+        <w:tc>
+          <w:tcPr>
+            <w:tcW w:w="8370" w:type="dxa"/>
+          </w:tcPr>
+          <w:p>
+            <w:r>
+              <w:t>MINEW</w:t>
+            </w:r>
+            <w:r>
+              <w:t>, “</w:t>
+            </w:r>
+            <w:r>
+              <w:t>E9 Dear Beacon</w:t>
+            </w:r>
+            <w:r>
+              <w:t>”</w:t>
+            </w:r>
+          </w:p>
+        </w:tc>
+      </w:tr>
+      <w:tr>
+        <w:tc>
+          <w:tcPr>
+            <w:tcW w:w="828" w:type="dxa"/>
+          </w:tcPr>
+          <w:p>
+            <w:r>
+              <w:t>[10]</w:t>
+            </w:r>
+          </w:p>
+        </w:tc>
+        <w:tc>
+          <w:tcPr>
+            <w:tcW w:w="8370" w:type="dxa"/>
+          </w:tcPr>
+          <w:p>
+            <w:r>
+              <w:t>Microsoft Azure: Cloud Computing Service</w:t>
+            </w:r>
+          </w:p>
+        </w:tc>
+      </w:tr>
+      <w:tr>
+        <w:tc>
+          <w:tcPr>
+            <w:tcW w:w="828" w:type="dxa"/>
+          </w:tcPr>
+          <w:p>
+            <w:r>
+              <w:t>[11]</w:t>
+            </w:r>
+          </w:p>
+        </w:tc>
+        <w:tc>
+          <w:tcPr>
+            <w:tcW w:w="8370" w:type="dxa"/>
+          </w:tcPr>
+          <w:p>
+            <w:r>
+              <w:t>Wikipedia, “</w:t>
+            </w:r>
+            <w:r>
+              <w:t>Cơ sở dữ liệu</w:t>
+            </w:r>
+            <w:r>
+              <w:t>”</w:t>
+            </w:r>
+            <w:bookmarkStart w:id="0" w:name="_GoBack"/>
+            <w:bookmarkEnd w:id="0"/>
+          </w:p>
+        </w:tc>
+      </w:tr>
+      <w:tr>
+        <w:tc>
+          <w:tcPr>
+            <w:tcW w:w="828" w:type="dxa"/>
+          </w:tcPr>
+          <w:p>
+            <w:r>
+              <w:t>[12]</w:t>
+            </w:r>
+          </w:p>
+        </w:tc>
+        <w:tc>
+          <w:tcPr>
+            <w:tcW w:w="8370" w:type="dxa"/>
+          </w:tcPr>
+          <w:p>
+            <w:r>
+              <w:t>TechTalk, “</w:t>
+            </w:r>
+            <w:r>
+              <w:t>So sánh MongoDB và MySQL: Cở sở dữ liệu nào thì tốt hơn?</w:t>
+            </w:r>
+            <w:r>
+              <w:t>”, 2019</w:t>
+            </w:r>
+          </w:p>
+        </w:tc>
+      </w:tr>
+      <w:tr>
+        <w:tc>
+          <w:tcPr>
+            <w:tcW w:w="828" w:type="dxa"/>
+          </w:tcPr>
+          <w:p>
+            <w:r>
+              <w:t>[13]</w:t>
+            </w:r>
+          </w:p>
+        </w:tc>
+        <w:tc>
+          <w:tcPr>
+            <w:tcW w:w="8370" w:type="dxa"/>
+          </w:tcPr>
+          <w:p>
+            <w:r>
+              <w:t>Smart Factory, “</w:t>
+            </w:r>
+            <w:r>
+              <w:t>Giao thức MQTT trong IoT là gì ?</w:t>
+            </w:r>
+            <w:r>
+              <w:t>”,  2020</w:t>
+            </w:r>
+          </w:p>
+        </w:tc>
+      </w:tr>
+      <w:tr>
+        <w:tc>
+          <w:tcPr>
+            <w:tcW w:w="828" w:type="dxa"/>
+          </w:tcPr>
+          <w:p>
+            <w:r>
+              <w:t>[14]</w:t>
+            </w:r>
+          </w:p>
+        </w:tc>
+        <w:tc>
+          <w:tcPr>
+            <w:tcW w:w="8370" w:type="dxa"/>
+          </w:tcPr>
+          <w:p>
+            <w:r>
+              <w:t>Guoquan Li</w:t>
+            </w:r>
+            <w:r>
+              <w:t>, En</w:t>
+            </w:r>
+            <w:r>
+              <w:t xml:space="preserve">xu Geng, Zhouyang Ye, Yongjun Xu, Jinzhao Lin </w:t>
+            </w:r>
+            <w:r>
+              <w:t xml:space="preserve"> and Yu Pang</w:t>
+            </w:r>
+            <w:r>
+              <w:t>, “</w:t>
+            </w:r>
+            <w:r>
+              <w:t xml:space="preserve">Indoor Positioning </w:t>
+            </w:r>
+            <w:r>
+              <w:t>Algorithm Based on the Improved”</w:t>
+            </w:r>
+            <w:r>
+              <w:t>RSSI Distance Model</w:t>
+            </w:r>
+            <w:r>
+              <w:cr/>
+            </w:r>
+            <w:r>
+              <w:t>“, 2018</w:t>
+            </w:r>
+          </w:p>
+        </w:tc>
+      </w:tr>
+      <w:tr>
+        <w:tc>
+          <w:tcPr>
+            <w:tcW w:w="828" w:type="dxa"/>
+          </w:tcPr>
+          <w:p>
+            <w:r>
+              <w:t>[15</w:t>
+            </w:r>
+            <w:r>
+              <w:t>]</w:t>
+            </w:r>
+          </w:p>
+        </w:tc>
+        <w:tc>
+          <w:tcPr>
+            <w:tcW w:w="8370" w:type="dxa"/>
+          </w:tcPr>
+          <w:p>
+            <w:r>
+              <w:t>REN Wei-zheng and</w:t>
+            </w:r>
+            <w:r>
+              <w:t xml:space="preserve"> CAO Jing</w:t>
+            </w:r>
+            <w:r>
+              <w:t xml:space="preserve">,” </w:t>
+            </w:r>
+            <w:r>
+              <w:t xml:space="preserve">A chaos particle swarm </w:t>
+            </w:r>
+            <w:r>
+              <w:t xml:space="preserve">optimization ranging correction </w:t>
+            </w:r>
+            <w:r>
+              <w:t>location in complex environment</w:t>
+            </w:r>
+            <w:r>
+              <w:t xml:space="preserve">”, </w:t>
+            </w:r>
+            <w:r>
+              <w:t xml:space="preserve">The Journal of China Universities of Posts and </w:t>
+            </w:r>
+            <w:r>
+              <w:t>Telecommunications</w:t>
+            </w:r>
+            <w:r>
+              <w:t>, 2012</w:t>
+            </w:r>
+          </w:p>
+        </w:tc>
+      </w:tr>
+      <w:tr>
+        <w:tc>
+          <w:tcPr>
+            <w:tcW w:w="828" w:type="dxa"/>
+          </w:tcPr>
+          <w:p>
+            <w:r>
+              <w:t>[16]</w:t>
+            </w:r>
+          </w:p>
+        </w:tc>
+        <w:tc>
+          <w:tcPr>
+            <w:tcW w:w="8370" w:type="dxa"/>
+          </w:tcPr>
+          <w:p>
+            <w:r>
+              <w:t>Y.t. Chan, A.g.c. Hu and</w:t>
+            </w:r>
+            <w:r>
+              <w:t xml:space="preserve"> J.B. Plant</w:t>
+            </w:r>
+            <w:r>
+              <w:t>, “</w:t>
+            </w:r>
+            <w:r>
+              <w:t>A Kalman Filter Based Tracking Scheme with Input Estimation</w:t>
+            </w:r>
+            <w:r>
+              <w:t xml:space="preserve">”, </w:t>
+            </w:r>
+            <w:r>
+              <w:t>Royal Military College of Canada</w:t>
+            </w:r>
+            <w:r>
+              <w:t>, IEEE, 1979</w:t>
+            </w:r>
+          </w:p>
+        </w:tc>
+      </w:tr>
+      <w:tr>
+        <w:tc>
+          <w:tcPr>
+            <w:tcW w:w="828" w:type="dxa"/>
+          </w:tcPr>
+          <w:p>
+            <w:r>
+              <w:t>[17]</w:t>
+            </w:r>
+          </w:p>
+        </w:tc>
+        <w:tc>
+          <w:tcPr>
+            <w:tcW w:w="8370" w:type="dxa"/>
+          </w:tcPr>
+          <w:p>
+            <w:r>
+              <w:t>T.S. Rappaport</w:t>
+            </w:r>
+            <w:r>
+              <w:t xml:space="preserve">, </w:t>
+            </w:r>
+            <w:r>
+              <w:t>Keith Blankenship</w:t>
+            </w:r>
+            <w:r>
+              <w:t xml:space="preserve"> and </w:t>
+            </w:r>
+            <w:r>
+              <w:t>Hao Xu</w:t>
+            </w:r>
+            <w:r>
+              <w:t>, “</w:t>
+            </w:r>
+            <w:r>
+              <w:t>Propagation and radio system design issues in mobile radio systems for the glomo project</w:t>
+            </w:r>
+            <w:r>
+              <w:t xml:space="preserve">”, Virginia </w:t>
+            </w:r>
+            <w:r>
+              <w:t>Polytechnic Institute and State University, 1997</w:t>
+            </w:r>
+          </w:p>
+        </w:tc>
+      </w:tr>
+      <w:tr>
+        <w:tc>
+          <w:tcPr>
+            <w:tcW w:w="828" w:type="dxa"/>
+          </w:tcPr>
+          <w:p>
+            <w:r>
+              <w:t>[18]</w:t>
+            </w:r>
+          </w:p>
+        </w:tc>
+        <w:tc>
+          <w:tcPr>
+            <w:tcW w:w="8370" w:type="dxa"/>
+          </w:tcPr>
+          <w:p>
+            <w:r>
+              <w:t>The Antenna Theory Website, ”</w:t>
+            </w:r>
+            <w:r>
+              <w:t>The Friis Equation</w:t>
+            </w:r>
+            <w:r>
+              <w:t xml:space="preserve">”, </w:t>
+            </w:r>
+            <w:r>
+              <w:t>http://www.antenna-theory.com/</w:t>
+            </w:r>
+          </w:p>
+        </w:tc>
+      </w:tr>
+    </w:tbl>
+    <w:p/>
     <w:sectPr>
       <w:pgSz w:w="12240" w:h="15840"/>
       <w:pgMar w:top="1440" w:right="1440" w:bottom="1440" w:left="1440" w:header="720" w:footer="720" w:gutter="0"/>
@@ -229,6 +890,55 @@
       <w:u w:val="single"/>
     </w:rPr>
   </w:style>
+  <w:style w:type="table" w:styleId="TableGrid">
+    <w:name w:val="Table Grid"/>
+    <w:basedOn w:val="TableNormal"/>
+    <w:uiPriority w:val="59"/>
+    <w:rsid w:val="00376ED0"/>
+    <w:pPr>
+      <w:spacing w:after="0" w:line="240" w:lineRule="auto"/>
+    </w:pPr>
+    <w:tblPr>
+      <w:tblBorders>
+        <w:top w:val="single" w:sz="4" w:space="0" w:color="auto"/>
+        <w:left w:val="single" w:sz="4" w:space="0" w:color="auto"/>
+        <w:bottom w:val="single" w:sz="4" w:space="0" w:color="auto"/>
+        <w:right w:val="single" w:sz="4" w:space="0" w:color="auto"/>
+        <w:insideH w:val="single" w:sz="4" w:space="0" w:color="auto"/>
+        <w:insideV w:val="single" w:sz="4" w:space="0" w:color="auto"/>
+      </w:tblBorders>
+    </w:tblPr>
+  </w:style>
+  <w:style w:type="paragraph" w:styleId="BalloonText">
+    <w:name w:val="Balloon Text"/>
+    <w:basedOn w:val="Normal"/>
+    <w:link w:val="BalloonTextChar"/>
+    <w:uiPriority w:val="99"/>
+    <w:semiHidden/>
+    <w:unhideWhenUsed/>
+    <w:rsid w:val="00376ED0"/>
+    <w:pPr>
+      <w:spacing w:after="0" w:line="240" w:lineRule="auto"/>
+    </w:pPr>
+    <w:rPr>
+      <w:rFonts w:ascii="Tahoma" w:hAnsi="Tahoma" w:cs="Tahoma"/>
+      <w:sz w:val="16"/>
+      <w:szCs w:val="16"/>
+    </w:rPr>
+  </w:style>
+  <w:style w:type="character" w:customStyle="1" w:styleId="BalloonTextChar">
+    <w:name w:val="Balloon Text Char"/>
+    <w:basedOn w:val="DefaultParagraphFont"/>
+    <w:link w:val="BalloonText"/>
+    <w:uiPriority w:val="99"/>
+    <w:semiHidden/>
+    <w:rsid w:val="00376ED0"/>
+    <w:rPr>
+      <w:rFonts w:ascii="Tahoma" w:hAnsi="Tahoma" w:cs="Tahoma"/>
+      <w:sz w:val="16"/>
+      <w:szCs w:val="16"/>
+    </w:rPr>
+  </w:style>
 </w:styles>
 </file>
 
@@ -429,6 +1139,55 @@
     <w:rPr>
       <w:color w:val="0000FF"/>
       <w:u w:val="single"/>
+    </w:rPr>
+  </w:style>
+  <w:style w:type="table" w:styleId="TableGrid">
+    <w:name w:val="Table Grid"/>
+    <w:basedOn w:val="TableNormal"/>
+    <w:uiPriority w:val="59"/>
+    <w:rsid w:val="00376ED0"/>
+    <w:pPr>
+      <w:spacing w:after="0" w:line="240" w:lineRule="auto"/>
+    </w:pPr>
+    <w:tblPr>
+      <w:tblBorders>
+        <w:top w:val="single" w:sz="4" w:space="0" w:color="auto"/>
+        <w:left w:val="single" w:sz="4" w:space="0" w:color="auto"/>
+        <w:bottom w:val="single" w:sz="4" w:space="0" w:color="auto"/>
+        <w:right w:val="single" w:sz="4" w:space="0" w:color="auto"/>
+        <w:insideH w:val="single" w:sz="4" w:space="0" w:color="auto"/>
+        <w:insideV w:val="single" w:sz="4" w:space="0" w:color="auto"/>
+      </w:tblBorders>
+    </w:tblPr>
+  </w:style>
+  <w:style w:type="paragraph" w:styleId="BalloonText">
+    <w:name w:val="Balloon Text"/>
+    <w:basedOn w:val="Normal"/>
+    <w:link w:val="BalloonTextChar"/>
+    <w:uiPriority w:val="99"/>
+    <w:semiHidden/>
+    <w:unhideWhenUsed/>
+    <w:rsid w:val="00376ED0"/>
+    <w:pPr>
+      <w:spacing w:after="0" w:line="240" w:lineRule="auto"/>
+    </w:pPr>
+    <w:rPr>
+      <w:rFonts w:ascii="Tahoma" w:hAnsi="Tahoma" w:cs="Tahoma"/>
+      <w:sz w:val="16"/>
+      <w:szCs w:val="16"/>
+    </w:rPr>
+  </w:style>
+  <w:style w:type="character" w:customStyle="1" w:styleId="BalloonTextChar">
+    <w:name w:val="Balloon Text Char"/>
+    <w:basedOn w:val="DefaultParagraphFont"/>
+    <w:link w:val="BalloonText"/>
+    <w:uiPriority w:val="99"/>
+    <w:semiHidden/>
+    <w:rsid w:val="00376ED0"/>
+    <w:rPr>
+      <w:rFonts w:ascii="Tahoma" w:hAnsi="Tahoma" w:cs="Tahoma"/>
+      <w:sz w:val="16"/>
+      <w:szCs w:val="16"/>
     </w:rPr>
   </w:style>
 </w:styles>
@@ -717,4 +1476,28 @@
   <a:objectDefaults/>
   <a:extraClrSchemeLst/>
 </a:theme>
+</file>
+
+<file path=customXml/item1.xml><?xml version="1.0" encoding="utf-8"?>
+<b:Sources xmlns:b="http://schemas.openxmlformats.org/officeDocument/2006/bibliography" xmlns="http://schemas.openxmlformats.org/officeDocument/2006/bibliography" SelectedStyle="\APA.XSL" StyleName="APA">
+  <b:Source>
+    <b:Tag>Máy19</b:Tag>
+    <b:SourceType>InternetSite</b:SourceType>
+    <b:Guid>{A92372E0-E981-4285-9371-72FE1B2AF8D5}</b:Guid>
+    <b:Year>2019</b:Year>
+    <b:InternetSiteTitle>Máy Định VỊ</b:InternetSiteTitle>
+    <b:Month>9</b:Month>
+    <b:Day>3</b:Day>
+    <b:URL>http://www.maydinhvi.vn/tim-hieu-ve-dinh-vi-trong-nha/a123.html</b:URL>
+    <b:RefOrder>1</b:RefOrder>
+  </b:Source>
+</b:Sources>
+</file>
+
+<file path=customXml/itemProps1.xml><?xml version="1.0" encoding="utf-8"?>
+<ds:datastoreItem xmlns:ds="http://schemas.openxmlformats.org/officeDocument/2006/customXml" ds:itemID="{177B8B8E-7617-4168-89F9-2A81AEEE74CD}">
+  <ds:schemaRefs>
+    <ds:schemaRef ds:uri="http://schemas.openxmlformats.org/officeDocument/2006/bibliography"/>
+  </ds:schemaRefs>
+</ds:datastoreItem>
 </file>